--- a/References.docx
+++ b/References.docx
@@ -4,7 +4,75 @@
   <w:body>
     <w:p>
       <w:r>
-        <w:t>https://www.cambridge.org/elt/blog/wp-content/uploads/2021/03/GettyImages-1216824030.jpg</w:t>
+        <w:t>Index Page</w:t>
+      </w:r>
+    </w:p>
+    <w:p>
+      <w:hyperlink r:id="rId6" w:history="1">
+        <w:r>
+          <w:rPr>
+            <w:rStyle w:val="Hyperlink"/>
+          </w:rPr>
+          <w:t>https://www.cambridge.org/elt/blog/wp-content/uploads/2021/03/GettyImages-1216824030.jpg</w:t>
+        </w:r>
+      </w:hyperlink>
+    </w:p>
+    <w:p>
+      <w:r>
+        <w:tab/>
+      </w:r>
+      <w:hyperlink r:id="rId7" w:history="1">
+        <w:r>
+          <w:rPr>
+            <w:rStyle w:val="Hyperlink"/>
+          </w:rPr>
+          <w:t>https://th.bing.com/th/id/R.77a73a6cdd91cbfa855afef3ecbee9ba?rik=%2fujQw1K4Ah9Q%2fA&amp;riu=http%3a%2f%2fwww.illustrationsof.com%2froyalty-free-rf-bee-clipart-illustration-by-graphics-rf-stock-sample-1714762.jpg&amp;ehk=aQnlOkYNMV5aPzn2hJ0dQRfPwfliKKYqSE%2bAlZ8IwHo%3d&amp;risl=&amp;pid=ImgRaw&amp;r=0</w:t>
+        </w:r>
+      </w:hyperlink>
+    </w:p>
+    <w:p>
+      <w:hyperlink r:id="rId8" w:history="1">
+        <w:r>
+          <w:rPr>
+            <w:rStyle w:val="Hyperlink"/>
+          </w:rPr>
+          <w:t>https://www.fluentu.com/blog/english/wp-content/uploads/sites/4/2023/09/Grammar_-Letter-Tiles-</w:t>
+        </w:r>
+      </w:hyperlink>
+    </w:p>
+    <w:p>
+      <w:r>
+        <w:t>e1695129128342.jpghttps://th.bing.com/th/id/OIP.gxz9jaKL9icrFFd3d3xtpQHaE7?rs=1&amp;pid=ImgDetMain</w:t>
+      </w:r>
+    </w:p>
+    <w:p>
+      <w:hyperlink r:id="rId9" w:history="1">
+        <w:r>
+          <w:rPr>
+            <w:rStyle w:val="Hyperlink"/>
+          </w:rPr>
+          <w:t>https://quizizz.com/media/resource/gs/quizizz-media/quizzes/2d9ddec9-f3fc-4d8f-919a-cb7d839ce65c</w:t>
+        </w:r>
+      </w:hyperlink>
+    </w:p>
+    <w:p>
+      <w:r>
+        <w:t>https://www.wikihow.com/images/thumb/d/db/Add-and-Subtract-Integers-Step-32-Version-2.jpg/aid278360-v4-728px-Add-and-Subtract-Integers-Step-32-Version-2.jpg</w:t>
+      </w:r>
+    </w:p>
+    <w:p>
+      <w:hyperlink r:id="rId10" w:history="1">
+        <w:r>
+          <w:rPr>
+            <w:rStyle w:val="Hyperlink"/>
+          </w:rPr>
+          <w:t>https://selfsufficientkids.com/wp-content/uploads/2017/07/multiplication-math-facts-190x190.jpg</w:t>
+        </w:r>
+      </w:hyperlink>
+    </w:p>
+    <w:p>
+      <w:r>
+        <w:t>https://i.pinimg.com/736x/df/92/1a/df921a19447e15fc0922beed234b832f.jpg</w:t>
       </w:r>
     </w:p>
     <w:sectPr>
@@ -15,6 +83,56 @@
     </w:sectPr>
   </w:body>
 </w:document>
+</file>
+
+<file path=word/endnotes.xml><?xml version="1.0" encoding="utf-8"?>
+<w:endnotes xmlns:wpc="http://schemas.microsoft.com/office/word/2010/wordprocessingCanvas" xmlns:cx="http://schemas.microsoft.com/office/drawing/2014/chartex" xmlns:cx1="http://schemas.microsoft.com/office/drawing/2015/9/8/chartex" xmlns:cx2="http://schemas.microsoft.com/office/drawing/2015/10/21/chartex" xmlns:cx3="http://schemas.microsoft.com/office/drawing/2016/5/9/chartex" xmlns:cx4="http://schemas.microsoft.com/office/drawing/2016/5/10/chartex" xmlns:cx5="http://schemas.microsoft.com/office/drawing/2016/5/11/chartex" xmlns:cx6="http://schemas.microsoft.com/office/drawing/2016/5/12/chartex" xmlns:cx7="http://schemas.microsoft.com/office/drawing/2016/5/13/chartex" xmlns:cx8="http://schemas.microsoft.com/office/drawing/2016/5/14/chartex" xmlns:mc="http://schemas.openxmlformats.org/markup-compatibility/2006" xmlns:aink="http://schemas.microsoft.com/office/drawing/2016/ink" xmlns:am3d="http://schemas.microsoft.com/office/drawing/2017/model3d" xmlns:o="urn:schemas-microsoft-com:office:office" xmlns:oel="http://schemas.microsoft.com/office/2019/extlst" xmlns:r="http://schemas.openxmlformats.org/officeDocument/2006/relationships" xmlns:m="http://schemas.openxmlformats.org/officeDocument/2006/math" xmlns:v="urn:schemas-microsoft-com:vml" xmlns:wp14="http://schemas.microsoft.com/office/word/2010/wordprocessingDrawing" xmlns:wp="http://schemas.openxmlformats.org/drawingml/2006/wordprocessingDrawing" xmlns:w10="urn:schemas-microsoft-com:office:word" xmlns:w="http://schemas.openxmlformats.org/wordprocessingml/2006/main" xmlns:w14="http://schemas.microsoft.com/office/word/2010/wordml" xmlns:w15="http://schemas.microsoft.com/office/word/2012/wordml" xmlns:w16cex="http://schemas.microsoft.com/office/word/2018/wordml/cex" xmlns:w16cid="http://schemas.microsoft.com/office/word/2016/wordml/cid" xmlns:w16="http://schemas.microsoft.com/office/word/2018/wordml" xmlns:w16sdtdh="http://schemas.microsoft.com/office/word/2020/wordml/sdtdatahash" xmlns:w16se="http://schemas.microsoft.com/office/word/2015/wordml/symex" xmlns:wpg="http://schemas.microsoft.com/office/word/2010/wordprocessingGroup" xmlns:wpi="http://schemas.microsoft.com/office/word/2010/wordprocessingInk" xmlns:wne="http://schemas.microsoft.com/office/word/2006/wordml" xmlns:wps="http://schemas.microsoft.com/office/word/2010/wordprocessingShape" mc:Ignorable="w14 w15 w16se w16cid w16 w16cex w16sdtdh wp14">
+  <w:endnote w:type="separator" w:id="-1">
+    <w:p>
+      <w:pPr>
+        <w:spacing w:after="0" w:line="240" w:lineRule="auto"/>
+      </w:pPr>
+      <w:r>
+        <w:separator/>
+      </w:r>
+    </w:p>
+  </w:endnote>
+  <w:endnote w:type="continuationSeparator" w:id="0">
+    <w:p>
+      <w:pPr>
+        <w:spacing w:after="0" w:line="240" w:lineRule="auto"/>
+      </w:pPr>
+      <w:r>
+        <w:continuationSeparator/>
+      </w:r>
+    </w:p>
+  </w:endnote>
+</w:endnotes>
+</file>
+
+<file path=word/footnotes.xml><?xml version="1.0" encoding="utf-8"?>
+<w:footnotes xmlns:wpc="http://schemas.microsoft.com/office/word/2010/wordprocessingCanvas" xmlns:cx="http://schemas.microsoft.com/office/drawing/2014/chartex" xmlns:cx1="http://schemas.microsoft.com/office/drawing/2015/9/8/chartex" xmlns:cx2="http://schemas.microsoft.com/office/drawing/2015/10/21/chartex" xmlns:cx3="http://schemas.microsoft.com/office/drawing/2016/5/9/chartex" xmlns:cx4="http://schemas.microsoft.com/office/drawing/2016/5/10/chartex" xmlns:cx5="http://schemas.microsoft.com/office/drawing/2016/5/11/chartex" xmlns:cx6="http://schemas.microsoft.com/office/drawing/2016/5/12/chartex" xmlns:cx7="http://schemas.microsoft.com/office/drawing/2016/5/13/chartex" xmlns:cx8="http://schemas.microsoft.com/office/drawing/2016/5/14/chartex" xmlns:mc="http://schemas.openxmlformats.org/markup-compatibility/2006" xmlns:aink="http://schemas.microsoft.com/office/drawing/2016/ink" xmlns:am3d="http://schemas.microsoft.com/office/drawing/2017/model3d" xmlns:o="urn:schemas-microsoft-com:office:office" xmlns:oel="http://schemas.microsoft.com/office/2019/extlst" xmlns:r="http://schemas.openxmlformats.org/officeDocument/2006/relationships" xmlns:m="http://schemas.openxmlformats.org/officeDocument/2006/math" xmlns:v="urn:schemas-microsoft-com:vml" xmlns:wp14="http://schemas.microsoft.com/office/word/2010/wordprocessingDrawing" xmlns:wp="http://schemas.openxmlformats.org/drawingml/2006/wordprocessingDrawing" xmlns:w10="urn:schemas-microsoft-com:office:word" xmlns:w="http://schemas.openxmlformats.org/wordprocessingml/2006/main" xmlns:w14="http://schemas.microsoft.com/office/word/2010/wordml" xmlns:w15="http://schemas.microsoft.com/office/word/2012/wordml" xmlns:w16cex="http://schemas.microsoft.com/office/word/2018/wordml/cex" xmlns:w16cid="http://schemas.microsoft.com/office/word/2016/wordml/cid" xmlns:w16="http://schemas.microsoft.com/office/word/2018/wordml" xmlns:w16sdtdh="http://schemas.microsoft.com/office/word/2020/wordml/sdtdatahash" xmlns:w16se="http://schemas.microsoft.com/office/word/2015/wordml/symex" xmlns:wpg="http://schemas.microsoft.com/office/word/2010/wordprocessingGroup" xmlns:wpi="http://schemas.microsoft.com/office/word/2010/wordprocessingInk" xmlns:wne="http://schemas.microsoft.com/office/word/2006/wordml" xmlns:wps="http://schemas.microsoft.com/office/word/2010/wordprocessingShape" mc:Ignorable="w14 w15 w16se w16cid w16 w16cex w16sdtdh wp14">
+  <w:footnote w:type="separator" w:id="-1">
+    <w:p>
+      <w:pPr>
+        <w:spacing w:after="0" w:line="240" w:lineRule="auto"/>
+      </w:pPr>
+      <w:r>
+        <w:separator/>
+      </w:r>
+    </w:p>
+  </w:footnote>
+  <w:footnote w:type="continuationSeparator" w:id="0">
+    <w:p>
+      <w:pPr>
+        <w:spacing w:after="0" w:line="240" w:lineRule="auto"/>
+      </w:pPr>
+      <w:r>
+        <w:continuationSeparator/>
+      </w:r>
+    </w:p>
+  </w:footnote>
+</w:footnotes>
 </file>
 
 <file path=word/styles.xml><?xml version="1.0" encoding="utf-8"?>
@@ -934,6 +1052,73 @@
       <w:spacing w:val="5"/>
     </w:rPr>
   </w:style>
+  <w:style w:type="paragraph" w:styleId="Header">
+    <w:name w:val="header"/>
+    <w:basedOn w:val="Normal"/>
+    <w:link w:val="HeaderChar"/>
+    <w:uiPriority w:val="99"/>
+    <w:unhideWhenUsed/>
+    <w:rsid w:val="00640CFB"/>
+    <w:pPr>
+      <w:tabs>
+        <w:tab w:val="center" w:pos="4513"/>
+        <w:tab w:val="right" w:pos="9026"/>
+      </w:tabs>
+      <w:spacing w:after="0" w:line="240" w:lineRule="auto"/>
+    </w:pPr>
+  </w:style>
+  <w:style w:type="character" w:customStyle="1" w:styleId="HeaderChar">
+    <w:name w:val="Header Char"/>
+    <w:basedOn w:val="DefaultParagraphFont"/>
+    <w:link w:val="Header"/>
+    <w:uiPriority w:val="99"/>
+    <w:rsid w:val="00640CFB"/>
+  </w:style>
+  <w:style w:type="paragraph" w:styleId="Footer">
+    <w:name w:val="footer"/>
+    <w:basedOn w:val="Normal"/>
+    <w:link w:val="FooterChar"/>
+    <w:uiPriority w:val="99"/>
+    <w:unhideWhenUsed/>
+    <w:rsid w:val="00640CFB"/>
+    <w:pPr>
+      <w:tabs>
+        <w:tab w:val="center" w:pos="4513"/>
+        <w:tab w:val="right" w:pos="9026"/>
+      </w:tabs>
+      <w:spacing w:after="0" w:line="240" w:lineRule="auto"/>
+    </w:pPr>
+  </w:style>
+  <w:style w:type="character" w:customStyle="1" w:styleId="FooterChar">
+    <w:name w:val="Footer Char"/>
+    <w:basedOn w:val="DefaultParagraphFont"/>
+    <w:link w:val="Footer"/>
+    <w:uiPriority w:val="99"/>
+    <w:rsid w:val="00640CFB"/>
+  </w:style>
+  <w:style w:type="character" w:styleId="Hyperlink">
+    <w:name w:val="Hyperlink"/>
+    <w:basedOn w:val="DefaultParagraphFont"/>
+    <w:uiPriority w:val="99"/>
+    <w:unhideWhenUsed/>
+    <w:rsid w:val="00640CFB"/>
+    <w:rPr>
+      <w:color w:val="467886" w:themeColor="hyperlink"/>
+      <w:u w:val="single"/>
+    </w:rPr>
+  </w:style>
+  <w:style w:type="character" w:styleId="UnresolvedMention">
+    <w:name w:val="Unresolved Mention"/>
+    <w:basedOn w:val="DefaultParagraphFont"/>
+    <w:uiPriority w:val="99"/>
+    <w:semiHidden/>
+    <w:unhideWhenUsed/>
+    <w:rsid w:val="00640CFB"/>
+    <w:rPr>
+      <w:color w:val="605E5C"/>
+      <w:shd w:val="clear" w:color="auto" w:fill="E1DFDD"/>
+    </w:rPr>
+  </w:style>
 </w:styles>
 </file>
 

--- a/References.docx
+++ b/References.docx
@@ -71,8 +71,38 @@
       </w:hyperlink>
     </w:p>
     <w:p>
+      <w:hyperlink r:id="rId11" w:history="1">
+        <w:r>
+          <w:rPr>
+            <w:rStyle w:val="Hyperlink"/>
+          </w:rPr>
+          <w:t>https://i.pinimg.com/736x/df/92/1a/df921a19447e15fc0922beed234b832f.jpg</w:t>
+        </w:r>
+      </w:hyperlink>
+    </w:p>
+    <w:p>
+      <w:hyperlink r:id="rId12" w:history="1">
+        <w:r>
+          <w:rPr>
+            <w:rStyle w:val="Hyperlink"/>
+          </w:rPr>
+          <w:t>https://static.vecteezy.com/system/resources/previews/000/225/312/original/potted-plant-vector-illustration.jpg</w:t>
+        </w:r>
+      </w:hyperlink>
+    </w:p>
+    <w:p>
+      <w:hyperlink r:id="rId13" w:history="1">
+        <w:r>
+          <w:rPr>
+            <w:rStyle w:val="Hyperlink"/>
+          </w:rPr>
+          <w:t>https://leverageedu.com/blog/wp-content/uploads/2020/05/English-Quiz-800x500.png</w:t>
+        </w:r>
+      </w:hyperlink>
+    </w:p>
+    <w:p>
       <w:r>
-        <w:t>https://i.pinimg.com/736x/df/92/1a/df921a19447e15fc0922beed234b832f.jpg</w:t>
+        <w:t>https://image.freepik.com/free-vector/math-background_23-2148146269.jpg</w:t>
       </w:r>
     </w:p>
     <w:sectPr>
